--- a/18_小林匠技/1_企画書/卒制企画_小林匠技.docx
+++ b/18_小林匠技/1_企画書/卒制企画_小林匠技.docx
@@ -101,11 +101,6 @@
       </w:r>
     </w:p>
     <w:p>
-      <w:pPr>
-        <w:rPr>
-          <w:rFonts w:hint="eastAsia"/>
-        </w:rPr>
-      </w:pPr>
       <w:r>
         <w:rPr>
           <w:rFonts w:hint="eastAsia"/>
@@ -119,7 +114,43 @@
         <w:rPr>
           <w:rFonts w:hint="eastAsia"/>
         </w:rPr>
-        <w:t>年カタールワールドカップの結果を表示するシステム</w:t>
+        <w:t>年カタールワールドカップの</w:t>
+      </w:r>
+      <w:r>
+        <w:rPr>
+          <w:rFonts w:hint="eastAsia"/>
+        </w:rPr>
+        <w:t>詳細データ</w:t>
+      </w:r>
+      <w:r>
+        <w:rPr>
+          <w:rFonts w:hint="eastAsia"/>
+        </w:rPr>
+        <w:t>を</w:t>
+      </w:r>
+      <w:r>
+        <w:rPr>
+          <w:rFonts w:hint="eastAsia"/>
+        </w:rPr>
+        <w:t>わかりやすく</w:t>
+      </w:r>
+      <w:r>
+        <w:rPr>
+          <w:rFonts w:hint="eastAsia"/>
+        </w:rPr>
+        <w:t>まとめ</w:t>
+      </w:r>
+      <w:r>
+        <w:rPr>
+          <w:rFonts w:hint="eastAsia"/>
+        </w:rPr>
+        <w:t>た</w:t>
+      </w:r>
+      <w:r>
+        <w:rPr>
+          <w:rFonts w:hint="eastAsia"/>
+        </w:rPr>
+        <w:t>システム</w:t>
       </w:r>
       <w:bookmarkStart w:id="0" w:name="_GoBack"/>
       <w:bookmarkEnd w:id="0"/>

--- a/18_小林匠技/1_企画書/卒制企画_小林匠技.docx
+++ b/18_小林匠技/1_企画書/卒制企画_小林匠技.docx
@@ -35,10 +35,37 @@
       </w:r>
       <w:r>
         <w:rPr>
-          <w:rFonts w:hint="eastAsia"/>
           <w:sz w:val="28"/>
         </w:rPr>
-        <w:t>ワールドカップ結果表示</w:t>
+        <w:t>2022</w:t>
+      </w:r>
+      <w:r>
+        <w:rPr>
+          <w:rFonts w:hint="eastAsia"/>
+          <w:sz w:val="28"/>
+        </w:rPr>
+        <w:t>ワールドカップ</w:t>
+      </w:r>
+      <w:r>
+        <w:rPr>
+          <w:rFonts w:hint="eastAsia"/>
+          <w:sz w:val="28"/>
+        </w:rPr>
+        <w:t>出場国</w:t>
+      </w:r>
+      <w:r>
+        <w:rPr>
+          <w:rFonts w:hint="eastAsia"/>
+          <w:sz w:val="28"/>
+        </w:rPr>
+        <w:t>情報</w:t>
+      </w:r>
+      <w:r>
+        <w:rPr>
+          <w:rFonts w:hint="eastAsia"/>
+          <w:sz w:val="28"/>
+        </w:rPr>
+        <w:t>検索</w:t>
       </w:r>
       <w:r>
         <w:rPr>
@@ -114,37 +141,25 @@
         <w:rPr>
           <w:rFonts w:hint="eastAsia"/>
         </w:rPr>
-        <w:t>年カタールワールドカップの</w:t>
-      </w:r>
-      <w:r>
-        <w:rPr>
-          <w:rFonts w:hint="eastAsia"/>
-        </w:rPr>
-        <w:t>詳細データ</w:t>
-      </w:r>
-      <w:r>
-        <w:rPr>
-          <w:rFonts w:hint="eastAsia"/>
-        </w:rPr>
-        <w:t>を</w:t>
-      </w:r>
-      <w:r>
-        <w:rPr>
-          <w:rFonts w:hint="eastAsia"/>
-        </w:rPr>
-        <w:t>わかりやすく</w:t>
-      </w:r>
-      <w:r>
-        <w:rPr>
-          <w:rFonts w:hint="eastAsia"/>
-        </w:rPr>
-        <w:t>まとめ</w:t>
-      </w:r>
-      <w:r>
-        <w:rPr>
-          <w:rFonts w:hint="eastAsia"/>
-        </w:rPr>
-        <w:t>た</w:t>
+        <w:t>年カタールワールドカップ</w:t>
+      </w:r>
+      <w:r>
+        <w:rPr>
+          <w:rFonts w:hint="eastAsia"/>
+        </w:rPr>
+        <w:t>に出場した国</w:t>
+      </w:r>
+      <w:r>
+        <w:rPr>
+          <w:rFonts w:hint="eastAsia"/>
+        </w:rPr>
+        <w:t>の情報</w:t>
+      </w:r>
+      <w:r>
+        <w:rPr>
+          <w:rFonts w:hint="eastAsia"/>
+        </w:rPr>
+        <w:t>を検索できる</w:t>
       </w:r>
       <w:r>
         <w:rPr>
@@ -152,8 +167,6 @@
         </w:rPr>
         <w:t>システム</w:t>
       </w:r>
-      <w:bookmarkStart w:id="0" w:name="_GoBack"/>
-      <w:bookmarkEnd w:id="0"/>
     </w:p>
     <w:p>
       <w:pPr>
@@ -166,7 +179,10 @@
         <w:t>使用対象者</w:t>
       </w:r>
     </w:p>
-    <w:p/>
+    <w:p>
+      <w:bookmarkStart w:id="0" w:name="_GoBack"/>
+      <w:bookmarkEnd w:id="0"/>
+    </w:p>
     <w:p>
       <w:pPr>
         <w:pStyle w:val="1"/>

--- a/18_小林匠技/1_企画書/卒制企画_小林匠技.docx
+++ b/18_小林匠技/1_企画書/卒制企画_小林匠技.docx
@@ -35,44 +35,38 @@
       </w:r>
       <w:r>
         <w:rPr>
+          <w:rFonts w:hint="eastAsia"/>
           <w:sz w:val="28"/>
         </w:rPr>
-        <w:t>2022</w:t>
+        <w:t>ワールドカップ</w:t>
       </w:r>
       <w:r>
         <w:rPr>
           <w:rFonts w:hint="eastAsia"/>
           <w:sz w:val="28"/>
         </w:rPr>
-        <w:t>ワールドカップ</w:t>
+        <w:t>出場国</w:t>
       </w:r>
       <w:r>
         <w:rPr>
           <w:rFonts w:hint="eastAsia"/>
           <w:sz w:val="28"/>
         </w:rPr>
-        <w:t>出場国</w:t>
+        <w:t>情報</w:t>
       </w:r>
       <w:r>
         <w:rPr>
           <w:rFonts w:hint="eastAsia"/>
           <w:sz w:val="28"/>
         </w:rPr>
-        <w:t>情報</w:t>
+        <w:t>検索</w:t>
       </w:r>
       <w:r>
         <w:rPr>
           <w:rFonts w:hint="eastAsia"/>
           <w:sz w:val="28"/>
         </w:rPr>
-        <w:t>検索</w:t>
-      </w:r>
-      <w:r>
-        <w:rPr>
-          <w:rFonts w:hint="eastAsia"/>
-          <w:sz w:val="28"/>
-        </w:rPr>
-        <w:t>システム～</w:t>
+        <w:t>～</w:t>
       </w:r>
     </w:p>
     <w:p>
@@ -132,16 +126,13 @@
         <w:rPr>
           <w:rFonts w:hint="eastAsia"/>
         </w:rPr>
-        <w:t>2</w:t>
-      </w:r>
-      <w:r>
-        <w:t>022</w:t>
-      </w:r>
-      <w:r>
-        <w:rPr>
-          <w:rFonts w:hint="eastAsia"/>
-        </w:rPr>
-        <w:t>年カタールワールドカップ</w:t>
+        <w:t>W</w:t>
+      </w:r>
+      <w:r>
+        <w:rPr>
+          <w:rFonts w:hint="eastAsia"/>
+        </w:rPr>
+        <w:t>杯</w:t>
       </w:r>
       <w:r>
         <w:rPr>
@@ -160,12 +151,6 @@
           <w:rFonts w:hint="eastAsia"/>
         </w:rPr>
         <w:t>を検索できる</w:t>
-      </w:r>
-      <w:r>
-        <w:rPr>
-          <w:rFonts w:hint="eastAsia"/>
-        </w:rPr>
-        <w:t>システム</w:t>
       </w:r>
     </w:p>
     <w:p>
@@ -180,8 +165,30 @@
       </w:r>
     </w:p>
     <w:p>
-      <w:bookmarkStart w:id="0" w:name="_GoBack"/>
-      <w:bookmarkEnd w:id="0"/>
+      <w:r>
+        <w:rPr>
+          <w:rFonts w:hint="eastAsia"/>
+        </w:rPr>
+        <w:t xml:space="preserve">サッカーに興味ある人　</w:t>
+      </w:r>
+      <w:r>
+        <w:rPr>
+          <w:rFonts w:hint="eastAsia"/>
+        </w:rPr>
+        <w:t>15</w:t>
+      </w:r>
+      <w:r>
+        <w:rPr>
+          <w:rFonts w:hint="eastAsia"/>
+        </w:rPr>
+        <w:t>歳</w:t>
+      </w:r>
+      <w:r>
+        <w:rPr>
+          <w:rFonts w:hint="eastAsia"/>
+        </w:rPr>
+        <w:t>以上</w:t>
+      </w:r>
     </w:p>
     <w:p>
       <w:pPr>
@@ -193,8 +200,17 @@
         </w:rPr>
         <w:t>セールスポイント</w:t>
       </w:r>
-    </w:p>
-    <w:p/>
+      <w:bookmarkStart w:id="0" w:name="_GoBack"/>
+      <w:bookmarkEnd w:id="0"/>
+    </w:p>
+    <w:p>
+      <w:r>
+        <w:rPr>
+          <w:rFonts w:hint="eastAsia"/>
+        </w:rPr>
+        <w:t>３０か国以上を選択できる</w:t>
+      </w:r>
+    </w:p>
     <w:p>
       <w:pPr>
         <w:pStyle w:val="1"/>
@@ -206,7 +222,14 @@
         <w:t>機能一覧</w:t>
       </w:r>
     </w:p>
-    <w:p/>
+    <w:p>
+      <w:r>
+        <w:rPr>
+          <w:rFonts w:hint="eastAsia"/>
+        </w:rPr>
+        <w:t>検索機能</w:t>
+      </w:r>
+    </w:p>
     <w:p>
       <w:pPr>
         <w:pStyle w:val="1"/>
